--- a/Assessment 2 Docs/CMP1903M_2425_A02_Report.docx
+++ b/Assessment 2 Docs/CMP1903M_2425_A02_Report.docx
@@ -90,7 +90,7 @@
           <w:sz w:val="24"/>
           <w:shd w:fill="auto" w:val="clear"/>
         </w:rPr>
-        <w:t xml:space="preserve">Name: Will Viziteu</w:t>
+        <w:t xml:space="preserve">Name: William Paul Viziteu</w:t>
       </w:r>
     </w:p>
     <w:p>
@@ -144,6 +144,20 @@
         </w:rPr>
         <w:t xml:space="preserve">Code repository URL: </w:t>
       </w:r>
+      <w:hyperlink xmlns:r="http://schemas.openxmlformats.org/officeDocument/2006/relationships" r:id="docRId0">
+        <w:r>
+          <w:rPr>
+            <w:rFonts w:ascii="Aptos" w:hAnsi="Aptos" w:cs="Aptos" w:eastAsia="Aptos"/>
+            <w:color w:val="0000FF"/>
+            <w:spacing w:val="0"/>
+            <w:position w:val="0"/>
+            <w:sz w:val="24"/>
+            <w:u w:val="single"/>
+            <w:shd w:fill="auto" w:val="clear"/>
+          </w:rPr>
+          <w:t xml:space="preserve">https://github.com/WillPaulViz/DungeonExplorer</w:t>
+        </w:r>
+      </w:hyperlink>
     </w:p>
     <w:p>
       <w:pPr>
@@ -579,7 +593,7 @@
       </w:tblGrid>
       <w:tr>
         <w:trPr>
-          <w:trHeight w:val="1" w:hRule="atLeast"/>
+          <w:trHeight w:val="225" w:hRule="auto"/>
           <w:jc w:val="left"/>
         </w:trPr>
         <w:tc>
@@ -653,6 +667,17 @@
                 <w:shd w:fill="auto" w:val="clear"/>
               </w:rPr>
             </w:pPr>
+            <w:r>
+              <w:rPr>
+                <w:rFonts w:ascii="Calibri" w:hAnsi="Calibri" w:cs="Calibri" w:eastAsia="Calibri"/>
+                <w:color w:val="auto"/>
+                <w:spacing w:val="0"/>
+                <w:position w:val="0"/>
+                <w:sz w:val="22"/>
+                <w:shd w:fill="auto" w:val="clear"/>
+              </w:rPr>
+              <w:t xml:space="preserve">X</w:t>
+            </w:r>
           </w:p>
         </w:tc>
       </w:tr>
@@ -732,6 +757,107 @@
                 <w:shd w:fill="auto" w:val="clear"/>
               </w:rPr>
             </w:pPr>
+            <w:r>
+              <w:rPr>
+                <w:rFonts w:ascii="Calibri" w:hAnsi="Calibri" w:cs="Calibri" w:eastAsia="Calibri"/>
+                <w:color w:val="auto"/>
+                <w:spacing w:val="0"/>
+                <w:position w:val="0"/>
+                <w:sz w:val="22"/>
+                <w:shd w:fill="auto" w:val="clear"/>
+              </w:rPr>
+              <w:t xml:space="preserve">X</w:t>
+            </w:r>
+          </w:p>
+        </w:tc>
+      </w:tr>
+      <w:tr>
+        <w:trPr>
+          <w:trHeight w:val="225" w:hRule="auto"/>
+          <w:jc w:val="left"/>
+        </w:trPr>
+        <w:tc>
+          <w:tcPr>
+            <w:tcW w:w="7508" w:type="dxa"/>
+            <w:tcBorders>
+              <w:top w:val="single" w:color="000000" w:sz="4"/>
+              <w:left w:val="single" w:color="000000" w:sz="4"/>
+              <w:bottom w:val="single" w:color="000000" w:sz="4"/>
+              <w:right w:val="single" w:color="000000" w:sz="4"/>
+            </w:tcBorders>
+            <w:shd w:color="000000" w:fill="ffffff" w:val="clear"/>
+            <w:tcMar>
+              <w:left w:w="108" w:type="dxa"/>
+              <w:right w:w="108" w:type="dxa"/>
+            </w:tcMar>
+            <w:vAlign w:val="top"/>
+          </w:tcPr>
+          <w:p>
+            <w:pPr>
+              <w:spacing w:before="0" w:after="0" w:line="240"/>
+              <w:ind w:right="0" w:left="0" w:firstLine="0"/>
+              <w:jc w:val="left"/>
+              <w:rPr>
+                <w:color w:val="auto"/>
+                <w:spacing w:val="0"/>
+                <w:position w:val="0"/>
+                <w:shd w:fill="auto" w:val="clear"/>
+              </w:rPr>
+            </w:pPr>
+            <w:r>
+              <w:rPr>
+                <w:rFonts w:ascii="Aptos" w:hAnsi="Aptos" w:cs="Aptos" w:eastAsia="Aptos"/>
+                <w:color w:val="auto"/>
+                <w:spacing w:val="0"/>
+                <w:position w:val="0"/>
+                <w:sz w:val="24"/>
+                <w:shd w:fill="auto" w:val="clear"/>
+              </w:rPr>
+              <w:t xml:space="preserve">Object instantiation, method calls evident.</w:t>
+            </w:r>
+          </w:p>
+        </w:tc>
+        <w:tc>
+          <w:tcPr>
+            <w:tcW w:w="788" w:type="dxa"/>
+            <w:tcBorders>
+              <w:top w:val="single" w:color="000000" w:sz="4"/>
+              <w:left w:val="single" w:color="000000" w:sz="4"/>
+              <w:bottom w:val="single" w:color="000000" w:sz="4"/>
+              <w:right w:val="single" w:color="000000" w:sz="4"/>
+            </w:tcBorders>
+            <w:shd w:color="000000" w:fill="ffffff" w:val="clear"/>
+            <w:tcMar>
+              <w:left w:w="108" w:type="dxa"/>
+              <w:right w:w="108" w:type="dxa"/>
+            </w:tcMar>
+            <w:vAlign w:val="top"/>
+          </w:tcPr>
+          <w:p>
+            <w:pPr>
+              <w:spacing w:before="0" w:after="0" w:line="240"/>
+              <w:ind w:right="0" w:left="0" w:firstLine="0"/>
+              <w:jc w:val="left"/>
+              <w:rPr>
+                <w:rFonts w:ascii="Calibri" w:hAnsi="Calibri" w:cs="Calibri" w:eastAsia="Calibri"/>
+                <w:color w:val="auto"/>
+                <w:spacing w:val="0"/>
+                <w:position w:val="0"/>
+                <w:sz w:val="22"/>
+                <w:shd w:fill="auto" w:val="clear"/>
+              </w:rPr>
+            </w:pPr>
+            <w:r>
+              <w:rPr>
+                <w:rFonts w:ascii="Calibri" w:hAnsi="Calibri" w:cs="Calibri" w:eastAsia="Calibri"/>
+                <w:color w:val="auto"/>
+                <w:spacing w:val="0"/>
+                <w:position w:val="0"/>
+                <w:sz w:val="22"/>
+                <w:shd w:fill="auto" w:val="clear"/>
+              </w:rPr>
+              <w:t xml:space="preserve">X</w:t>
+            </w:r>
           </w:p>
         </w:tc>
       </w:tr>
@@ -777,7 +903,7 @@
                 <w:sz w:val="24"/>
                 <w:shd w:fill="auto" w:val="clear"/>
               </w:rPr>
-              <w:t xml:space="preserve">Object instantiation, method calls evident.</w:t>
+              <w:t xml:space="preserve">Rooms have descriptions and can contain one item or one monster.</w:t>
             </w:r>
           </w:p>
         </w:tc>
@@ -811,6 +937,17 @@
                 <w:shd w:fill="auto" w:val="clear"/>
               </w:rPr>
             </w:pPr>
+            <w:r>
+              <w:rPr>
+                <w:rFonts w:ascii="Calibri" w:hAnsi="Calibri" w:cs="Calibri" w:eastAsia="Calibri"/>
+                <w:color w:val="auto"/>
+                <w:spacing w:val="0"/>
+                <w:position w:val="0"/>
+                <w:sz w:val="22"/>
+                <w:shd w:fill="auto" w:val="clear"/>
+              </w:rPr>
+              <w:t xml:space="preserve">X</w:t>
+            </w:r>
           </w:p>
         </w:tc>
       </w:tr>
@@ -856,7 +993,7 @@
                 <w:sz w:val="24"/>
                 <w:shd w:fill="auto" w:val="clear"/>
               </w:rPr>
-              <w:t xml:space="preserve">Rooms have descriptions and can contain one item or one monster.</w:t>
+              <w:t xml:space="preserve">The Testing class is used.</w:t>
             </w:r>
           </w:p>
         </w:tc>
@@ -935,7 +1072,7 @@
                 <w:sz w:val="24"/>
                 <w:shd w:fill="auto" w:val="clear"/>
               </w:rPr>
-              <w:t xml:space="preserve">The Testing class is used.</w:t>
+              <w:t xml:space="preserve">The player can pick up items and battle monsters.</w:t>
             </w:r>
           </w:p>
         </w:tc>
@@ -969,6 +1106,17 @@
                 <w:shd w:fill="auto" w:val="clear"/>
               </w:rPr>
             </w:pPr>
+            <w:r>
+              <w:rPr>
+                <w:rFonts w:ascii="Calibri" w:hAnsi="Calibri" w:cs="Calibri" w:eastAsia="Calibri"/>
+                <w:color w:val="auto"/>
+                <w:spacing w:val="0"/>
+                <w:position w:val="0"/>
+                <w:sz w:val="22"/>
+                <w:shd w:fill="auto" w:val="clear"/>
+              </w:rPr>
+              <w:t xml:space="preserve">NO</w:t>
+            </w:r>
           </w:p>
         </w:tc>
       </w:tr>
@@ -1014,7 +1162,7 @@
                 <w:sz w:val="24"/>
                 <w:shd w:fill="auto" w:val="clear"/>
               </w:rPr>
-              <w:t xml:space="preserve">The player can pick up items and battle monsters.</w:t>
+              <w:t xml:space="preserve">Implement at least one abstract class (e.g., Creature) with Player and Monster inheriting from it.</w:t>
             </w:r>
           </w:p>
         </w:tc>
@@ -1048,6 +1196,17 @@
                 <w:shd w:fill="auto" w:val="clear"/>
               </w:rPr>
             </w:pPr>
+            <w:r>
+              <w:rPr>
+                <w:rFonts w:ascii="Calibri" w:hAnsi="Calibri" w:cs="Calibri" w:eastAsia="Calibri"/>
+                <w:color w:val="auto"/>
+                <w:spacing w:val="0"/>
+                <w:position w:val="0"/>
+                <w:sz w:val="22"/>
+                <w:shd w:fill="auto" w:val="clear"/>
+              </w:rPr>
+              <w:t xml:space="preserve">X</w:t>
+            </w:r>
           </w:p>
         </w:tc>
       </w:tr>
@@ -1093,7 +1252,7 @@
                 <w:sz w:val="24"/>
                 <w:shd w:fill="auto" w:val="clear"/>
               </w:rPr>
-              <w:t xml:space="preserve">Implement at least one abstract class (e.g., Creature) with Player and Monster inheriting from it.</w:t>
+              <w:t xml:space="preserve">Use inheritance to define a hierarchy for items (e.g., Item with subclasses Weapon and Potion).</w:t>
             </w:r>
           </w:p>
         </w:tc>
@@ -1127,6 +1286,17 @@
                 <w:shd w:fill="auto" w:val="clear"/>
               </w:rPr>
             </w:pPr>
+            <w:r>
+              <w:rPr>
+                <w:rFonts w:ascii="Calibri" w:hAnsi="Calibri" w:cs="Calibri" w:eastAsia="Calibri"/>
+                <w:color w:val="auto"/>
+                <w:spacing w:val="0"/>
+                <w:position w:val="0"/>
+                <w:sz w:val="22"/>
+                <w:shd w:fill="auto" w:val="clear"/>
+              </w:rPr>
+              <w:t xml:space="preserve">X</w:t>
+            </w:r>
           </w:p>
         </w:tc>
       </w:tr>
@@ -1172,7 +1342,7 @@
                 <w:sz w:val="24"/>
                 <w:shd w:fill="auto" w:val="clear"/>
               </w:rPr>
-              <w:t xml:space="preserve">Use inheritance to define a hierarchy for items (e.g., Item with subclasses Weapon and Potion).</w:t>
+              <w:t xml:space="preserve">Demonstrate simple method overriding for Creature subclasses (e.g., different attack methods for Player and Monster).</w:t>
             </w:r>
           </w:p>
         </w:tc>
@@ -1206,6 +1376,17 @@
                 <w:shd w:fill="auto" w:val="clear"/>
               </w:rPr>
             </w:pPr>
+            <w:r>
+              <w:rPr>
+                <w:rFonts w:ascii="Calibri" w:hAnsi="Calibri" w:cs="Calibri" w:eastAsia="Calibri"/>
+                <w:color w:val="auto"/>
+                <w:spacing w:val="0"/>
+                <w:position w:val="0"/>
+                <w:sz w:val="22"/>
+                <w:shd w:fill="auto" w:val="clear"/>
+              </w:rPr>
+              <w:t xml:space="preserve">X</w:t>
+            </w:r>
           </w:p>
         </w:tc>
       </w:tr>
@@ -1251,7 +1432,7 @@
                 <w:sz w:val="24"/>
                 <w:shd w:fill="auto" w:val="clear"/>
               </w:rPr>
-              <w:t xml:space="preserve">Demonstrate simple method overriding for Creature subclasses (e.g., different attack methods for Player and Monster).</w:t>
+              <w:t xml:space="preserve">Handle invalid commands gracefully without crashing the program.</w:t>
             </w:r>
           </w:p>
         </w:tc>
@@ -1285,85 +1466,17 @@
                 <w:shd w:fill="auto" w:val="clear"/>
               </w:rPr>
             </w:pPr>
-          </w:p>
-        </w:tc>
-      </w:tr>
-      <w:tr>
-        <w:trPr>
-          <w:trHeight w:val="1" w:hRule="atLeast"/>
-          <w:jc w:val="left"/>
-        </w:trPr>
-        <w:tc>
-          <w:tcPr>
-            <w:tcW w:w="7508" w:type="dxa"/>
-            <w:tcBorders>
-              <w:top w:val="single" w:color="000000" w:sz="4"/>
-              <w:left w:val="single" w:color="000000" w:sz="4"/>
-              <w:bottom w:val="single" w:color="000000" w:sz="4"/>
-              <w:right w:val="single" w:color="000000" w:sz="4"/>
-            </w:tcBorders>
-            <w:shd w:color="000000" w:fill="ffffff" w:val="clear"/>
-            <w:tcMar>
-              <w:left w:w="108" w:type="dxa"/>
-              <w:right w:w="108" w:type="dxa"/>
-            </w:tcMar>
-            <w:vAlign w:val="top"/>
-          </w:tcPr>
-          <w:p>
-            <w:pPr>
-              <w:spacing w:before="0" w:after="0" w:line="240"/>
-              <w:ind w:right="0" w:left="0" w:firstLine="0"/>
-              <w:jc w:val="left"/>
-              <w:rPr>
-                <w:color w:val="auto"/>
-                <w:spacing w:val="0"/>
-                <w:position w:val="0"/>
-                <w:shd w:fill="auto" w:val="clear"/>
-              </w:rPr>
-            </w:pPr>
-            <w:r>
-              <w:rPr>
-                <w:rFonts w:ascii="Aptos" w:hAnsi="Aptos" w:cs="Aptos" w:eastAsia="Aptos"/>
-                <w:color w:val="auto"/>
-                <w:spacing w:val="0"/>
-                <w:position w:val="0"/>
-                <w:sz w:val="24"/>
-                <w:shd w:fill="auto" w:val="clear"/>
-              </w:rPr>
-              <w:t xml:space="preserve">Handle invalid commands gracefully without crashing the program.</w:t>
-            </w:r>
-          </w:p>
-        </w:tc>
-        <w:tc>
-          <w:tcPr>
-            <w:tcW w:w="788" w:type="dxa"/>
-            <w:tcBorders>
-              <w:top w:val="single" w:color="000000" w:sz="4"/>
-              <w:left w:val="single" w:color="000000" w:sz="4"/>
-              <w:bottom w:val="single" w:color="000000" w:sz="4"/>
-              <w:right w:val="single" w:color="000000" w:sz="4"/>
-            </w:tcBorders>
-            <w:shd w:color="000000" w:fill="ffffff" w:val="clear"/>
-            <w:tcMar>
-              <w:left w:w="108" w:type="dxa"/>
-              <w:right w:w="108" w:type="dxa"/>
-            </w:tcMar>
-            <w:vAlign w:val="top"/>
-          </w:tcPr>
-          <w:p>
-            <w:pPr>
-              <w:spacing w:before="0" w:after="0" w:line="240"/>
-              <w:ind w:right="0" w:left="0" w:firstLine="0"/>
-              <w:jc w:val="left"/>
-              <w:rPr>
-                <w:rFonts w:ascii="Calibri" w:hAnsi="Calibri" w:cs="Calibri" w:eastAsia="Calibri"/>
-                <w:color w:val="auto"/>
-                <w:spacing w:val="0"/>
-                <w:position w:val="0"/>
-                <w:sz w:val="22"/>
-                <w:shd w:fill="auto" w:val="clear"/>
-              </w:rPr>
-            </w:pPr>
+            <w:r>
+              <w:rPr>
+                <w:rFonts w:ascii="Calibri" w:hAnsi="Calibri" w:cs="Calibri" w:eastAsia="Calibri"/>
+                <w:color w:val="auto"/>
+                <w:spacing w:val="0"/>
+                <w:position w:val="0"/>
+                <w:sz w:val="22"/>
+                <w:shd w:fill="auto" w:val="clear"/>
+              </w:rPr>
+              <w:t xml:space="preserve">X</w:t>
+            </w:r>
           </w:p>
         </w:tc>
       </w:tr>
@@ -1493,6 +1606,17 @@
                 <w:shd w:fill="auto" w:val="clear"/>
               </w:rPr>
             </w:pPr>
+            <w:r>
+              <w:rPr>
+                <w:rFonts w:ascii="Calibri" w:hAnsi="Calibri" w:cs="Calibri" w:eastAsia="Calibri"/>
+                <w:color w:val="auto"/>
+                <w:spacing w:val="0"/>
+                <w:position w:val="0"/>
+                <w:sz w:val="22"/>
+                <w:shd w:fill="auto" w:val="clear"/>
+              </w:rPr>
+              <w:t xml:space="preserve">X</w:t>
+            </w:r>
           </w:p>
         </w:tc>
       </w:tr>
@@ -1572,6 +1696,17 @@
                 <w:shd w:fill="auto" w:val="clear"/>
               </w:rPr>
             </w:pPr>
+            <w:r>
+              <w:rPr>
+                <w:rFonts w:ascii="Calibri" w:hAnsi="Calibri" w:cs="Calibri" w:eastAsia="Calibri"/>
+                <w:color w:val="auto"/>
+                <w:spacing w:val="0"/>
+                <w:position w:val="0"/>
+                <w:sz w:val="22"/>
+                <w:shd w:fill="auto" w:val="clear"/>
+              </w:rPr>
+              <w:t xml:space="preserve">X</w:t>
+            </w:r>
           </w:p>
         </w:tc>
       </w:tr>
@@ -1651,6 +1786,17 @@
                 <w:shd w:fill="auto" w:val="clear"/>
               </w:rPr>
             </w:pPr>
+            <w:r>
+              <w:rPr>
+                <w:rFonts w:ascii="Calibri" w:hAnsi="Calibri" w:cs="Calibri" w:eastAsia="Calibri"/>
+                <w:color w:val="auto"/>
+                <w:spacing w:val="0"/>
+                <w:position w:val="0"/>
+                <w:sz w:val="22"/>
+                <w:shd w:fill="auto" w:val="clear"/>
+              </w:rPr>
+              <w:t xml:space="preserve">X</w:t>
+            </w:r>
           </w:p>
         </w:tc>
       </w:tr>
@@ -1730,6 +1876,17 @@
                 <w:shd w:fill="auto" w:val="clear"/>
               </w:rPr>
             </w:pPr>
+            <w:r>
+              <w:rPr>
+                <w:rFonts w:ascii="Calibri" w:hAnsi="Calibri" w:cs="Calibri" w:eastAsia="Calibri"/>
+                <w:color w:val="auto"/>
+                <w:spacing w:val="0"/>
+                <w:position w:val="0"/>
+                <w:sz w:val="22"/>
+                <w:shd w:fill="auto" w:val="clear"/>
+              </w:rPr>
+              <w:t xml:space="preserve">X</w:t>
+            </w:r>
           </w:p>
         </w:tc>
       </w:tr>
@@ -1809,6 +1966,17 @@
                 <w:shd w:fill="auto" w:val="clear"/>
               </w:rPr>
             </w:pPr>
+            <w:r>
+              <w:rPr>
+                <w:rFonts w:ascii="Calibri" w:hAnsi="Calibri" w:cs="Calibri" w:eastAsia="Calibri"/>
+                <w:color w:val="auto"/>
+                <w:spacing w:val="0"/>
+                <w:position w:val="0"/>
+                <w:sz w:val="22"/>
+                <w:shd w:fill="auto" w:val="clear"/>
+              </w:rPr>
+              <w:t xml:space="preserve">NO</w:t>
+            </w:r>
           </w:p>
         </w:tc>
       </w:tr>
@@ -1932,6 +2100,17 @@
                 <w:shd w:fill="auto" w:val="clear"/>
               </w:rPr>
             </w:pPr>
+            <w:r>
+              <w:rPr>
+                <w:rFonts w:ascii="Calibri" w:hAnsi="Calibri" w:cs="Calibri" w:eastAsia="Calibri"/>
+                <w:color w:val="auto"/>
+                <w:spacing w:val="0"/>
+                <w:position w:val="0"/>
+                <w:sz w:val="22"/>
+                <w:shd w:fill="auto" w:val="clear"/>
+              </w:rPr>
+              <w:t xml:space="preserve">NO</w:t>
+            </w:r>
           </w:p>
         </w:tc>
       </w:tr>
@@ -2011,6 +2190,17 @@
                 <w:shd w:fill="auto" w:val="clear"/>
               </w:rPr>
             </w:pPr>
+            <w:r>
+              <w:rPr>
+                <w:rFonts w:ascii="Calibri" w:hAnsi="Calibri" w:cs="Calibri" w:eastAsia="Calibri"/>
+                <w:color w:val="auto"/>
+                <w:spacing w:val="0"/>
+                <w:position w:val="0"/>
+                <w:sz w:val="22"/>
+                <w:shd w:fill="auto" w:val="clear"/>
+              </w:rPr>
+              <w:t xml:space="preserve">NO</w:t>
+            </w:r>
           </w:p>
         </w:tc>
       </w:tr>
@@ -2090,6 +2280,17 @@
                 <w:shd w:fill="auto" w:val="clear"/>
               </w:rPr>
             </w:pPr>
+            <w:r>
+              <w:rPr>
+                <w:rFonts w:ascii="Calibri" w:hAnsi="Calibri" w:cs="Calibri" w:eastAsia="Calibri"/>
+                <w:color w:val="auto"/>
+                <w:spacing w:val="0"/>
+                <w:position w:val="0"/>
+                <w:sz w:val="22"/>
+                <w:shd w:fill="auto" w:val="clear"/>
+              </w:rPr>
+              <w:t xml:space="preserve">NO</w:t>
+            </w:r>
           </w:p>
         </w:tc>
       </w:tr>
@@ -2169,6 +2370,17 @@
                 <w:shd w:fill="auto" w:val="clear"/>
               </w:rPr>
             </w:pPr>
+            <w:r>
+              <w:rPr>
+                <w:rFonts w:ascii="Calibri" w:hAnsi="Calibri" w:cs="Calibri" w:eastAsia="Calibri"/>
+                <w:color w:val="auto"/>
+                <w:spacing w:val="0"/>
+                <w:position w:val="0"/>
+                <w:sz w:val="22"/>
+                <w:shd w:fill="auto" w:val="clear"/>
+              </w:rPr>
+              <w:t xml:space="preserve">X</w:t>
+            </w:r>
           </w:p>
         </w:tc>
       </w:tr>
@@ -2248,6 +2460,17 @@
                 <w:shd w:fill="auto" w:val="clear"/>
               </w:rPr>
             </w:pPr>
+            <w:r>
+              <w:rPr>
+                <w:rFonts w:ascii="Calibri" w:hAnsi="Calibri" w:cs="Calibri" w:eastAsia="Calibri"/>
+                <w:color w:val="auto"/>
+                <w:spacing w:val="0"/>
+                <w:position w:val="0"/>
+                <w:sz w:val="22"/>
+                <w:shd w:fill="auto" w:val="clear"/>
+              </w:rPr>
+              <w:t xml:space="preserve">X</w:t>
+            </w:r>
           </w:p>
         </w:tc>
       </w:tr>
@@ -2777,7 +3000,7 @@
       </w:tr>
       <w:tr>
         <w:trPr>
-          <w:trHeight w:val="1" w:hRule="atLeast"/>
+          <w:trHeight w:val="810" w:hRule="auto"/>
           <w:jc w:val="left"/>
         </w:trPr>
         <w:tc>
@@ -2851,6 +3074,17 @@
                 <w:shd w:fill="auto" w:val="clear"/>
               </w:rPr>
             </w:pPr>
+            <w:r>
+              <w:rPr>
+                <w:rFonts w:ascii="Calibri" w:hAnsi="Calibri" w:cs="Calibri" w:eastAsia="Calibri"/>
+                <w:color w:val="auto"/>
+                <w:spacing w:val="0"/>
+                <w:position w:val="0"/>
+                <w:sz w:val="22"/>
+                <w:shd w:fill="auto" w:val="clear"/>
+              </w:rPr>
+              <w:t xml:space="preserve">X</w:t>
+            </w:r>
           </w:p>
         </w:tc>
       </w:tr>
@@ -2930,6 +3164,17 @@
                 <w:shd w:fill="auto" w:val="clear"/>
               </w:rPr>
             </w:pPr>
+            <w:r>
+              <w:rPr>
+                <w:rFonts w:ascii="Calibri" w:hAnsi="Calibri" w:cs="Calibri" w:eastAsia="Calibri"/>
+                <w:color w:val="auto"/>
+                <w:spacing w:val="0"/>
+                <w:position w:val="0"/>
+                <w:sz w:val="22"/>
+                <w:shd w:fill="auto" w:val="clear"/>
+              </w:rPr>
+              <w:t xml:space="preserve">X</w:t>
+            </w:r>
           </w:p>
         </w:tc>
       </w:tr>
@@ -3009,6 +3254,17 @@
                 <w:shd w:fill="auto" w:val="clear"/>
               </w:rPr>
             </w:pPr>
+            <w:r>
+              <w:rPr>
+                <w:rFonts w:ascii="Calibri" w:hAnsi="Calibri" w:cs="Calibri" w:eastAsia="Calibri"/>
+                <w:color w:val="auto"/>
+                <w:spacing w:val="0"/>
+                <w:position w:val="0"/>
+                <w:sz w:val="22"/>
+                <w:shd w:fill="auto" w:val="clear"/>
+              </w:rPr>
+              <w:t xml:space="preserve">NO</w:t>
+            </w:r>
           </w:p>
         </w:tc>
       </w:tr>
@@ -3088,6 +3344,17 @@
                 <w:shd w:fill="auto" w:val="clear"/>
               </w:rPr>
             </w:pPr>
+            <w:r>
+              <w:rPr>
+                <w:rFonts w:ascii="Calibri" w:hAnsi="Calibri" w:cs="Calibri" w:eastAsia="Calibri"/>
+                <w:color w:val="auto"/>
+                <w:spacing w:val="0"/>
+                <w:position w:val="0"/>
+                <w:sz w:val="22"/>
+                <w:shd w:fill="auto" w:val="clear"/>
+              </w:rPr>
+              <w:t xml:space="preserve">NO</w:t>
+            </w:r>
           </w:p>
         </w:tc>
       </w:tr>
@@ -3217,6 +3484,17 @@
                 <w:shd w:fill="auto" w:val="clear"/>
               </w:rPr>
             </w:pPr>
+            <w:r>
+              <w:rPr>
+                <w:rFonts w:ascii="Calibri" w:hAnsi="Calibri" w:cs="Calibri" w:eastAsia="Calibri"/>
+                <w:color w:val="auto"/>
+                <w:spacing w:val="0"/>
+                <w:position w:val="0"/>
+                <w:sz w:val="22"/>
+                <w:shd w:fill="auto" w:val="clear"/>
+              </w:rPr>
+              <w:t xml:space="preserve">X</w:t>
+            </w:r>
           </w:p>
         </w:tc>
       </w:tr>
@@ -3296,6 +3574,17 @@
                 <w:shd w:fill="auto" w:val="clear"/>
               </w:rPr>
             </w:pPr>
+            <w:r>
+              <w:rPr>
+                <w:rFonts w:ascii="Calibri" w:hAnsi="Calibri" w:cs="Calibri" w:eastAsia="Calibri"/>
+                <w:color w:val="auto"/>
+                <w:spacing w:val="0"/>
+                <w:position w:val="0"/>
+                <w:sz w:val="22"/>
+                <w:shd w:fill="auto" w:val="clear"/>
+              </w:rPr>
+              <w:t xml:space="preserve">X</w:t>
+            </w:r>
           </w:p>
         </w:tc>
       </w:tr>
@@ -3533,6 +3822,17 @@
                 <w:shd w:fill="auto" w:val="clear"/>
               </w:rPr>
             </w:pPr>
+            <w:r>
+              <w:rPr>
+                <w:rFonts w:ascii="Calibri" w:hAnsi="Calibri" w:cs="Calibri" w:eastAsia="Calibri"/>
+                <w:color w:val="auto"/>
+                <w:spacing w:val="0"/>
+                <w:position w:val="0"/>
+                <w:sz w:val="22"/>
+                <w:shd w:fill="auto" w:val="clear"/>
+              </w:rPr>
+              <w:t xml:space="preserve">X</w:t>
+            </w:r>
           </w:p>
         </w:tc>
       </w:tr>
@@ -3612,6 +3912,17 @@
                 <w:shd w:fill="auto" w:val="clear"/>
               </w:rPr>
             </w:pPr>
+            <w:r>
+              <w:rPr>
+                <w:rFonts w:ascii="Calibri" w:hAnsi="Calibri" w:cs="Calibri" w:eastAsia="Calibri"/>
+                <w:color w:val="auto"/>
+                <w:spacing w:val="0"/>
+                <w:position w:val="0"/>
+                <w:sz w:val="22"/>
+                <w:shd w:fill="auto" w:val="clear"/>
+              </w:rPr>
+              <w:t xml:space="preserve">NO</w:t>
+            </w:r>
           </w:p>
         </w:tc>
       </w:tr>

--- a/Assessment 2 Docs/CMP1903M_2425_A02_Report.docx
+++ b/Assessment 2 Docs/CMP1903M_2425_A02_Report.docx
@@ -36,7 +36,18 @@
           <w:sz w:val="56"/>
           <w:shd w:fill="auto" w:val="clear"/>
         </w:rPr>
-        <w:t xml:space="preserve">– 2025</w:t>
+        <w:t xml:space="preserve">–</w:t>
+      </w:r>
+      <w:r>
+        <w:rPr>
+          <w:rFonts w:ascii="Calibri" w:hAnsi="Calibri" w:cs="Calibri" w:eastAsia="Calibri"/>
+          <w:color w:val="auto"/>
+          <w:spacing w:val="-10"/>
+          <w:position w:val="0"/>
+          <w:sz w:val="56"/>
+          <w:shd w:fill="auto" w:val="clear"/>
+        </w:rPr>
+        <w:t xml:space="preserve"> 2025</w:t>
       </w:r>
     </w:p>
     <w:p>
@@ -621,7 +632,6 @@
                 <w:color w:val="auto"/>
                 <w:spacing w:val="0"/>
                 <w:position w:val="0"/>
-                <w:shd w:fill="auto" w:val="clear"/>
               </w:rPr>
             </w:pPr>
             <w:r>
@@ -664,7 +674,6 @@
                 <w:spacing w:val="0"/>
                 <w:position w:val="0"/>
                 <w:sz w:val="22"/>
-                <w:shd w:fill="auto" w:val="clear"/>
               </w:rPr>
             </w:pPr>
             <w:r>
@@ -711,7 +720,6 @@
                 <w:color w:val="auto"/>
                 <w:spacing w:val="0"/>
                 <w:position w:val="0"/>
-                <w:shd w:fill="auto" w:val="clear"/>
               </w:rPr>
             </w:pPr>
             <w:r>
@@ -754,7 +762,6 @@
                 <w:spacing w:val="0"/>
                 <w:position w:val="0"/>
                 <w:sz w:val="22"/>
-                <w:shd w:fill="auto" w:val="clear"/>
               </w:rPr>
             </w:pPr>
             <w:r>
@@ -801,7 +808,6 @@
                 <w:color w:val="auto"/>
                 <w:spacing w:val="0"/>
                 <w:position w:val="0"/>
-                <w:shd w:fill="auto" w:val="clear"/>
               </w:rPr>
             </w:pPr>
             <w:r>
@@ -844,7 +850,6 @@
                 <w:spacing w:val="0"/>
                 <w:position w:val="0"/>
                 <w:sz w:val="22"/>
-                <w:shd w:fill="auto" w:val="clear"/>
               </w:rPr>
             </w:pPr>
             <w:r>
@@ -891,7 +896,6 @@
                 <w:color w:val="auto"/>
                 <w:spacing w:val="0"/>
                 <w:position w:val="0"/>
-                <w:shd w:fill="auto" w:val="clear"/>
               </w:rPr>
             </w:pPr>
             <w:r>
@@ -934,7 +938,6 @@
                 <w:spacing w:val="0"/>
                 <w:position w:val="0"/>
                 <w:sz w:val="22"/>
-                <w:shd w:fill="auto" w:val="clear"/>
               </w:rPr>
             </w:pPr>
             <w:r>
@@ -981,7 +984,6 @@
                 <w:color w:val="auto"/>
                 <w:spacing w:val="0"/>
                 <w:position w:val="0"/>
-                <w:shd w:fill="auto" w:val="clear"/>
               </w:rPr>
             </w:pPr>
             <w:r>
@@ -1060,7 +1062,6 @@
                 <w:color w:val="auto"/>
                 <w:spacing w:val="0"/>
                 <w:position w:val="0"/>
-                <w:shd w:fill="auto" w:val="clear"/>
               </w:rPr>
             </w:pPr>
             <w:r>
@@ -1103,7 +1104,6 @@
                 <w:spacing w:val="0"/>
                 <w:position w:val="0"/>
                 <w:sz w:val="22"/>
-                <w:shd w:fill="auto" w:val="clear"/>
               </w:rPr>
             </w:pPr>
             <w:r>
@@ -1150,7 +1150,6 @@
                 <w:color w:val="auto"/>
                 <w:spacing w:val="0"/>
                 <w:position w:val="0"/>
-                <w:shd w:fill="auto" w:val="clear"/>
               </w:rPr>
             </w:pPr>
             <w:r>
@@ -1193,7 +1192,6 @@
                 <w:spacing w:val="0"/>
                 <w:position w:val="0"/>
                 <w:sz w:val="22"/>
-                <w:shd w:fill="auto" w:val="clear"/>
               </w:rPr>
             </w:pPr>
             <w:r>
@@ -1240,7 +1238,6 @@
                 <w:color w:val="auto"/>
                 <w:spacing w:val="0"/>
                 <w:position w:val="0"/>
-                <w:shd w:fill="auto" w:val="clear"/>
               </w:rPr>
             </w:pPr>
             <w:r>
@@ -1283,7 +1280,6 @@
                 <w:spacing w:val="0"/>
                 <w:position w:val="0"/>
                 <w:sz w:val="22"/>
-                <w:shd w:fill="auto" w:val="clear"/>
               </w:rPr>
             </w:pPr>
             <w:r>
@@ -1330,7 +1326,6 @@
                 <w:color w:val="auto"/>
                 <w:spacing w:val="0"/>
                 <w:position w:val="0"/>
-                <w:shd w:fill="auto" w:val="clear"/>
               </w:rPr>
             </w:pPr>
             <w:r>
@@ -1373,7 +1368,6 @@
                 <w:spacing w:val="0"/>
                 <w:position w:val="0"/>
                 <w:sz w:val="22"/>
-                <w:shd w:fill="auto" w:val="clear"/>
               </w:rPr>
             </w:pPr>
             <w:r>
@@ -1420,7 +1414,6 @@
                 <w:color w:val="auto"/>
                 <w:spacing w:val="0"/>
                 <w:position w:val="0"/>
-                <w:shd w:fill="auto" w:val="clear"/>
               </w:rPr>
             </w:pPr>
             <w:r>
@@ -1463,7 +1456,6 @@
                 <w:spacing w:val="0"/>
                 <w:position w:val="0"/>
                 <w:sz w:val="22"/>
-                <w:shd w:fill="auto" w:val="clear"/>
               </w:rPr>
             </w:pPr>
             <w:r>
@@ -1560,7 +1552,6 @@
                 <w:color w:val="auto"/>
                 <w:spacing w:val="0"/>
                 <w:position w:val="0"/>
-                <w:shd w:fill="auto" w:val="clear"/>
               </w:rPr>
             </w:pPr>
             <w:r>
@@ -1603,7 +1594,6 @@
                 <w:spacing w:val="0"/>
                 <w:position w:val="0"/>
                 <w:sz w:val="22"/>
-                <w:shd w:fill="auto" w:val="clear"/>
               </w:rPr>
             </w:pPr>
             <w:r>
@@ -1650,7 +1640,6 @@
                 <w:color w:val="auto"/>
                 <w:spacing w:val="0"/>
                 <w:position w:val="0"/>
-                <w:shd w:fill="auto" w:val="clear"/>
               </w:rPr>
             </w:pPr>
             <w:r>
@@ -1693,7 +1682,6 @@
                 <w:spacing w:val="0"/>
                 <w:position w:val="0"/>
                 <w:sz w:val="22"/>
-                <w:shd w:fill="auto" w:val="clear"/>
               </w:rPr>
             </w:pPr>
             <w:r>
@@ -1740,7 +1728,6 @@
                 <w:color w:val="auto"/>
                 <w:spacing w:val="0"/>
                 <w:position w:val="0"/>
-                <w:shd w:fill="auto" w:val="clear"/>
               </w:rPr>
             </w:pPr>
             <w:r>
@@ -1783,7 +1770,94 @@
                 <w:spacing w:val="0"/>
                 <w:position w:val="0"/>
                 <w:sz w:val="22"/>
-                <w:shd w:fill="auto" w:val="clear"/>
+              </w:rPr>
+            </w:pPr>
+            <w:r>
+              <w:rPr>
+                <w:rFonts w:ascii="Calibri" w:hAnsi="Calibri" w:cs="Calibri" w:eastAsia="Calibri"/>
+                <w:color w:val="auto"/>
+                <w:spacing w:val="0"/>
+                <w:position w:val="0"/>
+                <w:sz w:val="22"/>
+                <w:shd w:fill="auto" w:val="clear"/>
+              </w:rPr>
+              <w:t xml:space="preserve">X</w:t>
+            </w:r>
+          </w:p>
+        </w:tc>
+      </w:tr>
+      <w:tr>
+        <w:trPr>
+          <w:trHeight w:val="270" w:hRule="auto"/>
+          <w:jc w:val="left"/>
+        </w:trPr>
+        <w:tc>
+          <w:tcPr>
+            <w:tcW w:w="7508" w:type="dxa"/>
+            <w:tcBorders>
+              <w:top w:val="single" w:color="000000" w:sz="4"/>
+              <w:left w:val="single" w:color="000000" w:sz="4"/>
+              <w:bottom w:val="single" w:color="000000" w:sz="4"/>
+              <w:right w:val="single" w:color="000000" w:sz="4"/>
+            </w:tcBorders>
+            <w:shd w:color="000000" w:fill="ffffff" w:val="clear"/>
+            <w:tcMar>
+              <w:left w:w="108" w:type="dxa"/>
+              <w:right w:w="108" w:type="dxa"/>
+            </w:tcMar>
+            <w:vAlign w:val="top"/>
+          </w:tcPr>
+          <w:p>
+            <w:pPr>
+              <w:spacing w:before="0" w:after="0" w:line="240"/>
+              <w:ind w:right="0" w:left="0" w:firstLine="0"/>
+              <w:jc w:val="left"/>
+              <w:rPr>
+                <w:color w:val="auto"/>
+                <w:spacing w:val="0"/>
+                <w:position w:val="0"/>
+              </w:rPr>
+            </w:pPr>
+            <w:r>
+              <w:rPr>
+                <w:rFonts w:ascii="Aptos" w:hAnsi="Aptos" w:cs="Aptos" w:eastAsia="Aptos"/>
+                <w:color w:val="auto"/>
+                <w:spacing w:val="0"/>
+                <w:position w:val="0"/>
+                <w:sz w:val="24"/>
+                <w:shd w:fill="auto" w:val="clear"/>
+              </w:rPr>
+              <w:t xml:space="preserve">Use a collection (e.g., List&lt;Item&gt;) to manage the player’s inventory.</w:t>
+            </w:r>
+          </w:p>
+        </w:tc>
+        <w:tc>
+          <w:tcPr>
+            <w:tcW w:w="788" w:type="dxa"/>
+            <w:tcBorders>
+              <w:top w:val="single" w:color="000000" w:sz="4"/>
+              <w:left w:val="single" w:color="000000" w:sz="4"/>
+              <w:bottom w:val="single" w:color="000000" w:sz="4"/>
+              <w:right w:val="single" w:color="000000" w:sz="4"/>
+            </w:tcBorders>
+            <w:shd w:color="000000" w:fill="ffffff" w:val="clear"/>
+            <w:tcMar>
+              <w:left w:w="108" w:type="dxa"/>
+              <w:right w:w="108" w:type="dxa"/>
+            </w:tcMar>
+            <w:vAlign w:val="top"/>
+          </w:tcPr>
+          <w:p>
+            <w:pPr>
+              <w:spacing w:before="0" w:after="0" w:line="240"/>
+              <w:ind w:right="0" w:left="0" w:firstLine="0"/>
+              <w:jc w:val="left"/>
+              <w:rPr>
+                <w:rFonts w:ascii="Calibri" w:hAnsi="Calibri" w:cs="Calibri" w:eastAsia="Calibri"/>
+                <w:color w:val="auto"/>
+                <w:spacing w:val="0"/>
+                <w:position w:val="0"/>
+                <w:sz w:val="22"/>
               </w:rPr>
             </w:pPr>
             <w:r>
@@ -1830,7 +1904,6 @@
                 <w:color w:val="auto"/>
                 <w:spacing w:val="0"/>
                 <w:position w:val="0"/>
-                <w:shd w:fill="auto" w:val="clear"/>
               </w:rPr>
             </w:pPr>
             <w:r>
@@ -1842,7 +1915,7 @@
                 <w:sz w:val="24"/>
                 <w:shd w:fill="auto" w:val="clear"/>
               </w:rPr>
-              <w:t xml:space="preserve">Use a collection (e.g., List&lt;Item&gt;) to manage the player’s inventory.</w:t>
+              <w:t xml:space="preserve">Allow players to view and use multiple items.</w:t>
             </w:r>
           </w:p>
         </w:tc>
@@ -1873,19 +1946,18 @@
                 <w:spacing w:val="0"/>
                 <w:position w:val="0"/>
                 <w:sz w:val="22"/>
-                <w:shd w:fill="auto" w:val="clear"/>
-              </w:rPr>
-            </w:pPr>
-            <w:r>
-              <w:rPr>
-                <w:rFonts w:ascii="Calibri" w:hAnsi="Calibri" w:cs="Calibri" w:eastAsia="Calibri"/>
-                <w:color w:val="auto"/>
-                <w:spacing w:val="0"/>
-                <w:position w:val="0"/>
-                <w:sz w:val="22"/>
-                <w:shd w:fill="auto" w:val="clear"/>
-              </w:rPr>
-              <w:t xml:space="preserve">X</w:t>
+              </w:rPr>
+            </w:pPr>
+            <w:r>
+              <w:rPr>
+                <w:rFonts w:ascii="Calibri" w:hAnsi="Calibri" w:cs="Calibri" w:eastAsia="Calibri"/>
+                <w:color w:val="auto"/>
+                <w:spacing w:val="0"/>
+                <w:position w:val="0"/>
+                <w:sz w:val="22"/>
+                <w:shd w:fill="auto" w:val="clear"/>
+              </w:rPr>
+              <w:t xml:space="preserve">NO</w:t>
             </w:r>
           </w:p>
         </w:tc>
@@ -1920,7 +1992,6 @@
                 <w:color w:val="auto"/>
                 <w:spacing w:val="0"/>
                 <w:position w:val="0"/>
-                <w:shd w:fill="auto" w:val="clear"/>
               </w:rPr>
             </w:pPr>
             <w:r>
@@ -1932,7 +2003,51 @@
                 <w:sz w:val="24"/>
                 <w:shd w:fill="auto" w:val="clear"/>
               </w:rPr>
-              <w:t xml:space="preserve">Allow players to view and use multiple items.</w:t>
+              <w:t xml:space="preserve">Implement dynamic polymorphism (e.g., items like </w:t>
+            </w:r>
+            <w:r>
+              <w:rPr>
+                <w:rFonts w:ascii="Courier New" w:hAnsi="Courier New" w:cs="Courier New" w:eastAsia="Courier New"/>
+                <w:color w:val="auto"/>
+                <w:spacing w:val="0"/>
+                <w:position w:val="0"/>
+                <w:sz w:val="20"/>
+                <w:shd w:fill="auto" w:val="clear"/>
+              </w:rPr>
+              <w:t xml:space="preserve">Potion</w:t>
+            </w:r>
+            <w:r>
+              <w:rPr>
+                <w:rFonts w:ascii="Aptos" w:hAnsi="Aptos" w:cs="Aptos" w:eastAsia="Aptos"/>
+                <w:color w:val="auto"/>
+                <w:spacing w:val="0"/>
+                <w:position w:val="0"/>
+                <w:sz w:val="24"/>
+                <w:shd w:fill="auto" w:val="clear"/>
+              </w:rPr>
+              <w:t xml:space="preserve"> and </w:t>
+            </w:r>
+            <w:r>
+              <w:rPr>
+                <w:rFonts w:ascii="Courier New" w:hAnsi="Courier New" w:cs="Courier New" w:eastAsia="Courier New"/>
+                <w:color w:val="auto"/>
+                <w:spacing w:val="0"/>
+                <w:position w:val="0"/>
+                <w:sz w:val="20"/>
+                <w:shd w:fill="auto" w:val="clear"/>
+              </w:rPr>
+              <w:t xml:space="preserve">Weapon</w:t>
+            </w:r>
+            <w:r>
+              <w:rPr>
+                <w:rFonts w:ascii="Aptos" w:hAnsi="Aptos" w:cs="Aptos" w:eastAsia="Aptos"/>
+                <w:color w:val="auto"/>
+                <w:spacing w:val="0"/>
+                <w:position w:val="0"/>
+                <w:sz w:val="24"/>
+                <w:shd w:fill="auto" w:val="clear"/>
+              </w:rPr>
+              <w:t xml:space="preserve"> have different effects when used).</w:t>
             </w:r>
           </w:p>
         </w:tc>
@@ -1963,19 +2078,18 @@
                 <w:spacing w:val="0"/>
                 <w:position w:val="0"/>
                 <w:sz w:val="22"/>
-                <w:shd w:fill="auto" w:val="clear"/>
-              </w:rPr>
-            </w:pPr>
-            <w:r>
-              <w:rPr>
-                <w:rFonts w:ascii="Calibri" w:hAnsi="Calibri" w:cs="Calibri" w:eastAsia="Calibri"/>
-                <w:color w:val="auto"/>
-                <w:spacing w:val="0"/>
-                <w:position w:val="0"/>
-                <w:sz w:val="22"/>
-                <w:shd w:fill="auto" w:val="clear"/>
-              </w:rPr>
-              <w:t xml:space="preserve">NO</w:t>
+              </w:rPr>
+            </w:pPr>
+            <w:r>
+              <w:rPr>
+                <w:rFonts w:ascii="Calibri" w:hAnsi="Calibri" w:cs="Calibri" w:eastAsia="Calibri"/>
+                <w:color w:val="auto"/>
+                <w:spacing w:val="0"/>
+                <w:position w:val="0"/>
+                <w:sz w:val="22"/>
+                <w:shd w:fill="auto" w:val="clear"/>
+              </w:rPr>
+              <w:t xml:space="preserve">X</w:t>
             </w:r>
           </w:p>
         </w:tc>
@@ -2010,7 +2124,6 @@
                 <w:color w:val="auto"/>
                 <w:spacing w:val="0"/>
                 <w:position w:val="0"/>
-                <w:shd w:fill="auto" w:val="clear"/>
               </w:rPr>
             </w:pPr>
             <w:r>
@@ -2022,51 +2135,7 @@
                 <w:sz w:val="24"/>
                 <w:shd w:fill="auto" w:val="clear"/>
               </w:rPr>
-              <w:t xml:space="preserve">Implement dynamic polymorphism (e.g., items like </w:t>
-            </w:r>
-            <w:r>
-              <w:rPr>
-                <w:rFonts w:ascii="Courier New" w:hAnsi="Courier New" w:cs="Courier New" w:eastAsia="Courier New"/>
-                <w:color w:val="auto"/>
-                <w:spacing w:val="0"/>
-                <w:position w:val="0"/>
-                <w:sz w:val="20"/>
-                <w:shd w:fill="auto" w:val="clear"/>
-              </w:rPr>
-              <w:t xml:space="preserve">Potion</w:t>
-            </w:r>
-            <w:r>
-              <w:rPr>
-                <w:rFonts w:ascii="Aptos" w:hAnsi="Aptos" w:cs="Aptos" w:eastAsia="Aptos"/>
-                <w:color w:val="auto"/>
-                <w:spacing w:val="0"/>
-                <w:position w:val="0"/>
-                <w:sz w:val="24"/>
-                <w:shd w:fill="auto" w:val="clear"/>
-              </w:rPr>
-              <w:t xml:space="preserve"> and </w:t>
-            </w:r>
-            <w:r>
-              <w:rPr>
-                <w:rFonts w:ascii="Courier New" w:hAnsi="Courier New" w:cs="Courier New" w:eastAsia="Courier New"/>
-                <w:color w:val="auto"/>
-                <w:spacing w:val="0"/>
-                <w:position w:val="0"/>
-                <w:sz w:val="20"/>
-                <w:shd w:fill="auto" w:val="clear"/>
-              </w:rPr>
-              <w:t xml:space="preserve">Weapon</w:t>
-            </w:r>
-            <w:r>
-              <w:rPr>
-                <w:rFonts w:ascii="Aptos" w:hAnsi="Aptos" w:cs="Aptos" w:eastAsia="Aptos"/>
-                <w:color w:val="auto"/>
-                <w:spacing w:val="0"/>
-                <w:position w:val="0"/>
-                <w:sz w:val="24"/>
-                <w:shd w:fill="auto" w:val="clear"/>
-              </w:rPr>
-              <w:t xml:space="preserve"> have different effects when used).</w:t>
+              <w:t xml:space="preserve">Use LINQ queries for at least one task, such as filtering inventory items or sorting monsters by strength.</w:t>
             </w:r>
           </w:p>
         </w:tc>
@@ -2097,19 +2166,18 @@
                 <w:spacing w:val="0"/>
                 <w:position w:val="0"/>
                 <w:sz w:val="22"/>
-                <w:shd w:fill="auto" w:val="clear"/>
-              </w:rPr>
-            </w:pPr>
-            <w:r>
-              <w:rPr>
-                <w:rFonts w:ascii="Calibri" w:hAnsi="Calibri" w:cs="Calibri" w:eastAsia="Calibri"/>
-                <w:color w:val="auto"/>
-                <w:spacing w:val="0"/>
-                <w:position w:val="0"/>
-                <w:sz w:val="22"/>
-                <w:shd w:fill="auto" w:val="clear"/>
-              </w:rPr>
-              <w:t xml:space="preserve">NO</w:t>
+              </w:rPr>
+            </w:pPr>
+            <w:r>
+              <w:rPr>
+                <w:rFonts w:ascii="Calibri" w:hAnsi="Calibri" w:cs="Calibri" w:eastAsia="Calibri"/>
+                <w:color w:val="auto"/>
+                <w:spacing w:val="0"/>
+                <w:position w:val="0"/>
+                <w:sz w:val="22"/>
+                <w:shd w:fill="auto" w:val="clear"/>
+              </w:rPr>
+              <w:t xml:space="preserve">X</w:t>
             </w:r>
           </w:p>
         </w:tc>
@@ -2144,7 +2212,6 @@
                 <w:color w:val="auto"/>
                 <w:spacing w:val="0"/>
                 <w:position w:val="0"/>
-                <w:shd w:fill="auto" w:val="clear"/>
               </w:rPr>
             </w:pPr>
             <w:r>
@@ -2156,7 +2223,7 @@
                 <w:sz w:val="24"/>
                 <w:shd w:fill="auto" w:val="clear"/>
               </w:rPr>
-              <w:t xml:space="preserve">Use LINQ queries for at least one task, such as filtering inventory items or sorting monsters by strength.</w:t>
+              <w:t xml:space="preserve">Handle more complex errors, such as trying to attack a monster in a room with no monsters.</w:t>
             </w:r>
           </w:p>
         </w:tc>
@@ -2187,7 +2254,6 @@
                 <w:spacing w:val="0"/>
                 <w:position w:val="0"/>
                 <w:sz w:val="22"/>
-                <w:shd w:fill="auto" w:val="clear"/>
               </w:rPr>
             </w:pPr>
             <w:r>
@@ -2234,7 +2300,6 @@
                 <w:color w:val="auto"/>
                 <w:spacing w:val="0"/>
                 <w:position w:val="0"/>
-                <w:shd w:fill="auto" w:val="clear"/>
               </w:rPr>
             </w:pPr>
             <w:r>
@@ -2246,7 +2311,7 @@
                 <w:sz w:val="24"/>
                 <w:shd w:fill="auto" w:val="clear"/>
               </w:rPr>
-              <w:t xml:space="preserve">Handle more complex errors, such as trying to attack a monster in a room with no monsters.</w:t>
+              <w:t xml:space="preserve">Method calls from ‘Main’ to methods in other classes</w:t>
             </w:r>
           </w:p>
         </w:tc>
@@ -2277,19 +2342,18 @@
                 <w:spacing w:val="0"/>
                 <w:position w:val="0"/>
                 <w:sz w:val="22"/>
-                <w:shd w:fill="auto" w:val="clear"/>
-              </w:rPr>
-            </w:pPr>
-            <w:r>
-              <w:rPr>
-                <w:rFonts w:ascii="Calibri" w:hAnsi="Calibri" w:cs="Calibri" w:eastAsia="Calibri"/>
-                <w:color w:val="auto"/>
-                <w:spacing w:val="0"/>
-                <w:position w:val="0"/>
-                <w:sz w:val="22"/>
-                <w:shd w:fill="auto" w:val="clear"/>
-              </w:rPr>
-              <w:t xml:space="preserve">NO</w:t>
+              </w:rPr>
+            </w:pPr>
+            <w:r>
+              <w:rPr>
+                <w:rFonts w:ascii="Calibri" w:hAnsi="Calibri" w:cs="Calibri" w:eastAsia="Calibri"/>
+                <w:color w:val="auto"/>
+                <w:spacing w:val="0"/>
+                <w:position w:val="0"/>
+                <w:sz w:val="22"/>
+                <w:shd w:fill="auto" w:val="clear"/>
+              </w:rPr>
+              <w:t xml:space="preserve">X</w:t>
             </w:r>
           </w:p>
         </w:tc>
@@ -2324,7 +2388,6 @@
                 <w:color w:val="auto"/>
                 <w:spacing w:val="0"/>
                 <w:position w:val="0"/>
-                <w:shd w:fill="auto" w:val="clear"/>
               </w:rPr>
             </w:pPr>
             <w:r>
@@ -2336,7 +2399,7 @@
                 <w:sz w:val="24"/>
                 <w:shd w:fill="auto" w:val="clear"/>
               </w:rPr>
-              <w:t xml:space="preserve">Method calls from ‘Main’ to methods in other classes</w:t>
+              <w:t xml:space="preserve">Class definitions show encapsulation.</w:t>
             </w:r>
           </w:p>
         </w:tc>
@@ -2367,7 +2430,6 @@
                 <w:spacing w:val="0"/>
                 <w:position w:val="0"/>
                 <w:sz w:val="22"/>
-                <w:shd w:fill="auto" w:val="clear"/>
               </w:rPr>
             </w:pPr>
             <w:r>
@@ -2414,97 +2476,6 @@
                 <w:color w:val="auto"/>
                 <w:spacing w:val="0"/>
                 <w:position w:val="0"/>
-                <w:shd w:fill="auto" w:val="clear"/>
-              </w:rPr>
-            </w:pPr>
-            <w:r>
-              <w:rPr>
-                <w:rFonts w:ascii="Aptos" w:hAnsi="Aptos" w:cs="Aptos" w:eastAsia="Aptos"/>
-                <w:color w:val="auto"/>
-                <w:spacing w:val="0"/>
-                <w:position w:val="0"/>
-                <w:sz w:val="24"/>
-                <w:shd w:fill="auto" w:val="clear"/>
-              </w:rPr>
-              <w:t xml:space="preserve">Class definitions show encapsulation.</w:t>
-            </w:r>
-          </w:p>
-        </w:tc>
-        <w:tc>
-          <w:tcPr>
-            <w:tcW w:w="788" w:type="dxa"/>
-            <w:tcBorders>
-              <w:top w:val="single" w:color="000000" w:sz="4"/>
-              <w:left w:val="single" w:color="000000" w:sz="4"/>
-              <w:bottom w:val="single" w:color="000000" w:sz="4"/>
-              <w:right w:val="single" w:color="000000" w:sz="4"/>
-            </w:tcBorders>
-            <w:shd w:color="000000" w:fill="ffffff" w:val="clear"/>
-            <w:tcMar>
-              <w:left w:w="108" w:type="dxa"/>
-              <w:right w:w="108" w:type="dxa"/>
-            </w:tcMar>
-            <w:vAlign w:val="top"/>
-          </w:tcPr>
-          <w:p>
-            <w:pPr>
-              <w:spacing w:before="0" w:after="0" w:line="240"/>
-              <w:ind w:right="0" w:left="0" w:firstLine="0"/>
-              <w:jc w:val="left"/>
-              <w:rPr>
-                <w:rFonts w:ascii="Calibri" w:hAnsi="Calibri" w:cs="Calibri" w:eastAsia="Calibri"/>
-                <w:color w:val="auto"/>
-                <w:spacing w:val="0"/>
-                <w:position w:val="0"/>
-                <w:sz w:val="22"/>
-                <w:shd w:fill="auto" w:val="clear"/>
-              </w:rPr>
-            </w:pPr>
-            <w:r>
-              <w:rPr>
-                <w:rFonts w:ascii="Calibri" w:hAnsi="Calibri" w:cs="Calibri" w:eastAsia="Calibri"/>
-                <w:color w:val="auto"/>
-                <w:spacing w:val="0"/>
-                <w:position w:val="0"/>
-                <w:sz w:val="22"/>
-                <w:shd w:fill="auto" w:val="clear"/>
-              </w:rPr>
-              <w:t xml:space="preserve">X</w:t>
-            </w:r>
-          </w:p>
-        </w:tc>
-      </w:tr>
-      <w:tr>
-        <w:trPr>
-          <w:trHeight w:val="1" w:hRule="atLeast"/>
-          <w:jc w:val="left"/>
-        </w:trPr>
-        <w:tc>
-          <w:tcPr>
-            <w:tcW w:w="7508" w:type="dxa"/>
-            <w:tcBorders>
-              <w:top w:val="single" w:color="000000" w:sz="4"/>
-              <w:left w:val="single" w:color="000000" w:sz="4"/>
-              <w:bottom w:val="single" w:color="000000" w:sz="4"/>
-              <w:right w:val="single" w:color="000000" w:sz="4"/>
-            </w:tcBorders>
-            <w:shd w:color="000000" w:fill="ffffff" w:val="clear"/>
-            <w:tcMar>
-              <w:left w:w="108" w:type="dxa"/>
-              <w:right w:w="108" w:type="dxa"/>
-            </w:tcMar>
-            <w:vAlign w:val="top"/>
-          </w:tcPr>
-          <w:p>
-            <w:pPr>
-              <w:spacing w:before="0" w:after="0" w:line="240"/>
-              <w:ind w:right="0" w:left="0" w:firstLine="0"/>
-              <w:jc w:val="left"/>
-              <w:rPr>
-                <w:color w:val="auto"/>
-                <w:spacing w:val="0"/>
-                <w:position w:val="0"/>
-                <w:shd w:fill="auto" w:val="clear"/>
               </w:rPr>
             </w:pPr>
             <w:r>
@@ -2633,7 +2604,6 @@
                 <w:color w:val="auto"/>
                 <w:spacing w:val="0"/>
                 <w:position w:val="0"/>
-                <w:shd w:fill="auto" w:val="clear"/>
               </w:rPr>
             </w:pPr>
             <w:r>
@@ -2712,7 +2682,6 @@
                 <w:color w:val="auto"/>
                 <w:spacing w:val="0"/>
                 <w:position w:val="0"/>
-                <w:shd w:fill="auto" w:val="clear"/>
               </w:rPr>
             </w:pPr>
             <w:r>
@@ -2791,7 +2760,6 @@
                 <w:color w:val="auto"/>
                 <w:spacing w:val="0"/>
                 <w:position w:val="0"/>
-                <w:shd w:fill="auto" w:val="clear"/>
               </w:rPr>
             </w:pPr>
             <w:r>
@@ -2870,7 +2838,6 @@
                 <w:color w:val="auto"/>
                 <w:spacing w:val="0"/>
                 <w:position w:val="0"/>
-                <w:shd w:fill="auto" w:val="clear"/>
               </w:rPr>
             </w:pPr>
             <w:r>
@@ -2949,7 +2916,6 @@
                 <w:color w:val="auto"/>
                 <w:spacing w:val="0"/>
                 <w:position w:val="0"/>
-                <w:shd w:fill="auto" w:val="clear"/>
               </w:rPr>
             </w:pPr>
             <w:r>
@@ -3028,7 +2994,6 @@
                 <w:color w:val="auto"/>
                 <w:spacing w:val="0"/>
                 <w:position w:val="0"/>
-                <w:shd w:fill="auto" w:val="clear"/>
               </w:rPr>
             </w:pPr>
             <w:r>
@@ -3071,7 +3036,6 @@
                 <w:spacing w:val="0"/>
                 <w:position w:val="0"/>
                 <w:sz w:val="22"/>
-                <w:shd w:fill="auto" w:val="clear"/>
               </w:rPr>
             </w:pPr>
             <w:r>
@@ -3118,7 +3082,6 @@
                 <w:color w:val="auto"/>
                 <w:spacing w:val="0"/>
                 <w:position w:val="0"/>
-                <w:shd w:fill="auto" w:val="clear"/>
               </w:rPr>
             </w:pPr>
             <w:r>
@@ -3161,7 +3124,6 @@
                 <w:spacing w:val="0"/>
                 <w:position w:val="0"/>
                 <w:sz w:val="22"/>
-                <w:shd w:fill="auto" w:val="clear"/>
               </w:rPr>
             </w:pPr>
             <w:r>
@@ -3208,7 +3170,6 @@
                 <w:color w:val="auto"/>
                 <w:spacing w:val="0"/>
                 <w:position w:val="0"/>
-                <w:shd w:fill="auto" w:val="clear"/>
               </w:rPr>
             </w:pPr>
             <w:r>
@@ -3254,17 +3215,6 @@
                 <w:shd w:fill="auto" w:val="clear"/>
               </w:rPr>
             </w:pPr>
-            <w:r>
-              <w:rPr>
-                <w:rFonts w:ascii="Calibri" w:hAnsi="Calibri" w:cs="Calibri" w:eastAsia="Calibri"/>
-                <w:color w:val="auto"/>
-                <w:spacing w:val="0"/>
-                <w:position w:val="0"/>
-                <w:sz w:val="22"/>
-                <w:shd w:fill="auto" w:val="clear"/>
-              </w:rPr>
-              <w:t xml:space="preserve">NO</w:t>
-            </w:r>
           </w:p>
         </w:tc>
       </w:tr>
@@ -3298,7 +3248,6 @@
                 <w:color w:val="auto"/>
                 <w:spacing w:val="0"/>
                 <w:position w:val="0"/>
-                <w:shd w:fill="auto" w:val="clear"/>
               </w:rPr>
             </w:pPr>
             <w:r>
@@ -3341,7 +3290,6 @@
                 <w:spacing w:val="0"/>
                 <w:position w:val="0"/>
                 <w:sz w:val="22"/>
-                <w:shd w:fill="auto" w:val="clear"/>
               </w:rPr>
             </w:pPr>
             <w:r>
@@ -3438,7 +3386,6 @@
                 <w:color w:val="auto"/>
                 <w:spacing w:val="0"/>
                 <w:position w:val="0"/>
-                <w:shd w:fill="auto" w:val="clear"/>
               </w:rPr>
             </w:pPr>
             <w:r>
@@ -3481,7 +3428,6 @@
                 <w:spacing w:val="0"/>
                 <w:position w:val="0"/>
                 <w:sz w:val="22"/>
-                <w:shd w:fill="auto" w:val="clear"/>
               </w:rPr>
             </w:pPr>
             <w:r>
@@ -3528,7 +3474,6 @@
                 <w:color w:val="auto"/>
                 <w:spacing w:val="0"/>
                 <w:position w:val="0"/>
-                <w:shd w:fill="auto" w:val="clear"/>
               </w:rPr>
             </w:pPr>
             <w:r>
@@ -3571,7 +3516,6 @@
                 <w:spacing w:val="0"/>
                 <w:position w:val="0"/>
                 <w:sz w:val="22"/>
-                <w:shd w:fill="auto" w:val="clear"/>
               </w:rPr>
             </w:pPr>
             <w:r>
@@ -3618,7 +3562,6 @@
                 <w:color w:val="auto"/>
                 <w:spacing w:val="0"/>
                 <w:position w:val="0"/>
-                <w:shd w:fill="auto" w:val="clear"/>
               </w:rPr>
             </w:pPr>
             <w:r>
@@ -3697,7 +3640,6 @@
                 <w:color w:val="auto"/>
                 <w:spacing w:val="0"/>
                 <w:position w:val="0"/>
-                <w:shd w:fill="auto" w:val="clear"/>
               </w:rPr>
             </w:pPr>
             <w:r>
@@ -3776,7 +3718,6 @@
                 <w:color w:val="auto"/>
                 <w:spacing w:val="0"/>
                 <w:position w:val="0"/>
-                <w:shd w:fill="auto" w:val="clear"/>
               </w:rPr>
             </w:pPr>
             <w:r>
@@ -3819,7 +3760,6 @@
                 <w:spacing w:val="0"/>
                 <w:position w:val="0"/>
                 <w:sz w:val="22"/>
-                <w:shd w:fill="auto" w:val="clear"/>
               </w:rPr>
             </w:pPr>
             <w:r>
@@ -3866,7 +3806,6 @@
                 <w:color w:val="auto"/>
                 <w:spacing w:val="0"/>
                 <w:position w:val="0"/>
-                <w:shd w:fill="auto" w:val="clear"/>
               </w:rPr>
             </w:pPr>
             <w:r>
@@ -3909,7 +3848,6 @@
                 <w:spacing w:val="0"/>
                 <w:position w:val="0"/>
                 <w:sz w:val="22"/>
-                <w:shd w:fill="auto" w:val="clear"/>
               </w:rPr>
             </w:pPr>
             <w:r>
@@ -3956,7 +3894,6 @@
                 <w:color w:val="auto"/>
                 <w:spacing w:val="0"/>
                 <w:position w:val="0"/>
-                <w:shd w:fill="auto" w:val="clear"/>
               </w:rPr>
             </w:pPr>
             <w:r>
@@ -4035,7 +3972,6 @@
                 <w:color w:val="auto"/>
                 <w:spacing w:val="0"/>
                 <w:position w:val="0"/>
-                <w:shd w:fill="auto" w:val="clear"/>
               </w:rPr>
             </w:pPr>
             <w:r>
@@ -4114,7 +4050,6 @@
                 <w:color w:val="auto"/>
                 <w:spacing w:val="0"/>
                 <w:position w:val="0"/>
-                <w:shd w:fill="auto" w:val="clear"/>
               </w:rPr>
             </w:pPr>
             <w:r>
@@ -4193,7 +4128,6 @@
                 <w:color w:val="auto"/>
                 <w:spacing w:val="0"/>
                 <w:position w:val="0"/>
-                <w:shd w:fill="auto" w:val="clear"/>
               </w:rPr>
             </w:pPr>
             <w:r>
@@ -4272,7 +4206,6 @@
                 <w:color w:val="auto"/>
                 <w:spacing w:val="0"/>
                 <w:position w:val="0"/>
-                <w:shd w:fill="auto" w:val="clear"/>
               </w:rPr>
             </w:pPr>
             <w:r>
@@ -4351,7 +4284,6 @@
                 <w:color w:val="auto"/>
                 <w:spacing w:val="0"/>
                 <w:position w:val="0"/>
-                <w:shd w:fill="auto" w:val="clear"/>
               </w:rPr>
             </w:pPr>
             <w:r>
@@ -4430,7 +4362,6 @@
                 <w:color w:val="auto"/>
                 <w:spacing w:val="0"/>
                 <w:position w:val="0"/>
-                <w:shd w:fill="auto" w:val="clear"/>
               </w:rPr>
             </w:pPr>
             <w:r>
@@ -4509,7 +4440,6 @@
                 <w:color w:val="auto"/>
                 <w:spacing w:val="0"/>
                 <w:position w:val="0"/>
-                <w:shd w:fill="auto" w:val="clear"/>
               </w:rPr>
             </w:pPr>
             <w:r>

--- a/Assessment 2 Docs/CMP1903M_2425_A02_Report.docx
+++ b/Assessment 2 Docs/CMP1903M_2425_A02_Report.docx
@@ -1115,7 +1115,7 @@
                 <w:sz w:val="22"/>
                 <w:shd w:fill="auto" w:val="clear"/>
               </w:rPr>
-              <w:t xml:space="preserve">NO</w:t>
+              <w:t xml:space="preserve">X</w:t>
             </w:r>
           </w:p>
         </w:tc>
@@ -1957,7 +1957,7 @@
                 <w:sz w:val="22"/>
                 <w:shd w:fill="auto" w:val="clear"/>
               </w:rPr>
-              <w:t xml:space="preserve">NO</w:t>
+              <w:t xml:space="preserve">X</w:t>
             </w:r>
           </w:p>
         </w:tc>
@@ -2265,7 +2265,7 @@
                 <w:sz w:val="22"/>
                 <w:shd w:fill="auto" w:val="clear"/>
               </w:rPr>
-              <w:t xml:space="preserve">NO</w:t>
+              <w:t xml:space="preserve">X</w:t>
             </w:r>
           </w:p>
         </w:tc>
@@ -3290,19 +3290,9 @@
                 <w:spacing w:val="0"/>
                 <w:position w:val="0"/>
                 <w:sz w:val="22"/>
-              </w:rPr>
-            </w:pPr>
-            <w:r>
-              <w:rPr>
-                <w:rFonts w:ascii="Calibri" w:hAnsi="Calibri" w:cs="Calibri" w:eastAsia="Calibri"/>
-                <w:color w:val="auto"/>
-                <w:spacing w:val="0"/>
-                <w:position w:val="0"/>
-                <w:sz w:val="22"/>
-                <w:shd w:fill="auto" w:val="clear"/>
-              </w:rPr>
-              <w:t xml:space="preserve">NO</w:t>
-            </w:r>
+                <w:shd w:fill="auto" w:val="clear"/>
+              </w:rPr>
+            </w:pPr>
           </w:p>
         </w:tc>
       </w:tr>
@@ -3848,19 +3838,9 @@
                 <w:spacing w:val="0"/>
                 <w:position w:val="0"/>
                 <w:sz w:val="22"/>
-              </w:rPr>
-            </w:pPr>
-            <w:r>
-              <w:rPr>
-                <w:rFonts w:ascii="Calibri" w:hAnsi="Calibri" w:cs="Calibri" w:eastAsia="Calibri"/>
-                <w:color w:val="auto"/>
-                <w:spacing w:val="0"/>
-                <w:position w:val="0"/>
-                <w:sz w:val="22"/>
-                <w:shd w:fill="auto" w:val="clear"/>
-              </w:rPr>
-              <w:t xml:space="preserve">NO</w:t>
-            </w:r>
+                <w:shd w:fill="auto" w:val="clear"/>
+              </w:rPr>
+            </w:pPr>
           </w:p>
         </w:tc>
       </w:tr>
